--- a/module-4/minkler-MySQL_Install.docx
+++ b/module-4/minkler-MySQL_Install.docx
@@ -41,7 +41,7 @@
           <w:noProof/>
         </w:rPr>
         <w:drawing>
-          <wp:inline distT="0" distB="0" distL="0" distR="0" wp14:anchorId="6D4063A3" wp14:editId="799E543B">
+          <wp:inline distT="0" distB="0" distL="0" distR="0" wp14:anchorId="6D4063A3" wp14:editId="1863C422">
             <wp:extent cx="4992932" cy="4134485"/>
             <wp:effectExtent l="0" t="0" r="0" b="5715"/>
             <wp:docPr id="1195371893" name="Picture 1"/>
@@ -70,6 +70,108 @@
                     <a:xfrm>
                       <a:off x="0" y="0"/>
                       <a:ext cx="4994378" cy="4135682"/>
+                    </a:xfrm>
+                    <a:prstGeom prst="rect">
+                      <a:avLst/>
+                    </a:prstGeom>
+                    <a:ln>
+                      <a:noFill/>
+                    </a:ln>
+                    <a:extLst>
+                      <a:ext uri="{53640926-AAD7-44D8-BBD7-CCE9431645EC}">
+                        <a14:shadowObscured xmlns:a14="http://schemas.microsoft.com/office/drawing/2010/main"/>
+                      </a:ext>
+                    </a:extLst>
+                  </pic:spPr>
+                </pic:pic>
+              </a:graphicData>
+            </a:graphic>
+          </wp:inline>
+        </w:drawing>
+      </w:r>
+    </w:p>
+    <w:p>
+      <w:pPr>
+        <w:jc w:val="center"/>
+      </w:pPr>
+    </w:p>
+    <w:p>
+      <w:pPr>
+        <w:jc w:val="center"/>
+      </w:pPr>
+    </w:p>
+    <w:p>
+      <w:pPr>
+        <w:jc w:val="center"/>
+      </w:pPr>
+    </w:p>
+    <w:p>
+      <w:pPr>
+        <w:jc w:val="center"/>
+      </w:pPr>
+    </w:p>
+    <w:p>
+      <w:r>
+        <w:br w:type="page"/>
+      </w:r>
+    </w:p>
+    <w:p>
+      <w:pPr>
+        <w:jc w:val="center"/>
+      </w:pPr>
+      <w:r>
+        <w:lastRenderedPageBreak/>
+        <w:t xml:space="preserve">Initial mysql start and </w:t>
+      </w:r>
+      <w:proofErr w:type="spellStart"/>
+      <w:r>
+        <w:t>mysql_secure_installation</w:t>
+      </w:r>
+      <w:proofErr w:type="spellEnd"/>
+    </w:p>
+    <w:p>
+      <w:pPr>
+        <w:jc w:val="center"/>
+      </w:pPr>
+    </w:p>
+    <w:p>
+      <w:pPr>
+        <w:jc w:val="center"/>
+      </w:pPr>
+      <w:r>
+        <w:rPr>
+          <w:noProof/>
+        </w:rPr>
+        <w:drawing>
+          <wp:inline distT="0" distB="0" distL="0" distR="0" wp14:anchorId="55A91BA0" wp14:editId="24B22875">
+            <wp:extent cx="4993587" cy="6770077"/>
+            <wp:effectExtent l="0" t="0" r="0" b="0"/>
+            <wp:docPr id="613724396" name="Picture 2"/>
+            <wp:cNvGraphicFramePr>
+              <a:graphicFrameLocks xmlns:a="http://schemas.openxmlformats.org/drawingml/2006/main" noChangeAspect="1"/>
+            </wp:cNvGraphicFramePr>
+            <a:graphic xmlns:a="http://schemas.openxmlformats.org/drawingml/2006/main">
+              <a:graphicData uri="http://schemas.openxmlformats.org/drawingml/2006/picture">
+                <pic:pic xmlns:pic="http://schemas.openxmlformats.org/drawingml/2006/picture">
+                  <pic:nvPicPr>
+                    <pic:cNvPr id="613724396" name="Picture 613724396"/>
+                    <pic:cNvPicPr/>
+                  </pic:nvPicPr>
+                  <pic:blipFill rotWithShape="1">
+                    <a:blip r:embed="rId5">
+                      <a:extLst>
+                        <a:ext uri="{28A0092B-C50C-407E-A947-70E740481C1C}">
+                          <a14:useLocalDpi xmlns:a14="http://schemas.microsoft.com/office/drawing/2010/main" val="0"/>
+                        </a:ext>
+                      </a:extLst>
+                    </a:blip>
+                    <a:srcRect l="7989" t="4237" r="7987" b="8372"/>
+                    <a:stretch/>
+                  </pic:blipFill>
+                  <pic:spPr bwMode="auto">
+                    <a:xfrm>
+                      <a:off x="0" y="0"/>
+                      <a:ext cx="4994047" cy="6770701"/>
                     </a:xfrm>
                     <a:prstGeom prst="rect">
                       <a:avLst/>
